--- a/Unit6/Unit6 2-3.docx
+++ b/Unit6/Unit6 2-3.docx
@@ -33,68 +33,51 @@
         </w:rPr>
         <w:t xml:space="preserve"> 2-3</w:t>
       </w:r>
-      <w:r>
-        <w:rPr>
-          <w:rFonts w:ascii="Arial" w:hAnsi="Arial" w:cs="Arial"/>
-        </w:rPr>
-        <w:br/>
-      </w:r>
-    </w:p>
-    <w:p>
-      <w:pPr>
-        <w:spacing w:after="240"/>
-        <w:rPr>
+    </w:p>
+    <w:p>
+      <w:pPr>
+        <w:spacing w:after="240"/>
+      </w:pPr>
+      <w:r>
+        <w:rPr>
+          <w:rFonts w:ascii="Arial" w:hAnsi="Arial" w:cs="Arial"/>
           <w:b/>
         </w:rPr>
-      </w:pPr>
-    </w:p>
-    <w:p>
-      <w:pPr>
-        <w:spacing w:after="240"/>
+        <w:t>Topic Description:</w:t>
+      </w:r>
+      <w:r>
+        <w:rPr>
+          <w:rFonts w:ascii="Arial" w:hAnsi="Arial" w:cs="Arial"/>
+        </w:rPr>
+        <w:t xml:space="preserve"> Evaluate robot body designs and create algorithms to control robot behavior. </w:t>
+      </w:r>
+    </w:p>
+    <w:p>
+      <w:pPr>
+        <w:spacing w:after="240"/>
+        <w:rPr>
+          <w:rFonts w:ascii="Arial" w:hAnsi="Arial" w:cs="Arial"/>
+        </w:rPr>
       </w:pPr>
       <w:r>
         <w:rPr>
           <w:rFonts w:ascii="Arial" w:hAnsi="Arial" w:cs="Arial"/>
           <w:b/>
         </w:rPr>
-        <w:t>Topic Description:</w:t>
-      </w:r>
-      <w:r>
-        <w:rPr>
-          <w:rFonts w:ascii="Arial" w:hAnsi="Arial" w:cs="Arial"/>
-        </w:rPr>
-        <w:t xml:space="preserve"> Evaluate robot body designs and create algorithms to control robot behavior. </w:t>
-      </w:r>
-    </w:p>
-    <w:p>
-      <w:pPr>
-        <w:spacing w:after="240"/>
-      </w:pPr>
-    </w:p>
-    <w:p>
-      <w:pPr>
-        <w:spacing w:after="240"/>
-        <w:rPr>
-          <w:rFonts w:ascii="Arial" w:hAnsi="Arial" w:cs="Arial"/>
-        </w:rPr>
-      </w:pPr>
-      <w:r>
-        <w:rPr>
-          <w:rFonts w:ascii="Arial" w:hAnsi="Arial" w:cs="Arial"/>
-          <w:b/>
-        </w:rPr>
         <w:t>Objectives:</w:t>
       </w:r>
     </w:p>
     <w:p>
       <w:pPr>
         <w:spacing w:after="240"/>
-      </w:pPr>
-      <w:r>
-        <w:rPr>
-          <w:rFonts w:ascii="Arial" w:hAnsi="Arial" w:cs="Arial"/>
-        </w:rPr>
-        <w:br/>
+        <w:rPr>
+          <w:rFonts w:ascii="Arial" w:hAnsi="Arial" w:cs="Arial"/>
+        </w:rPr>
+      </w:pPr>
+      <w:r>
+        <w:rPr>
+          <w:rFonts w:ascii="Arial" w:hAnsi="Arial" w:cs="Arial"/>
+        </w:rPr>
         <w:t>Students will be able to:</w:t>
       </w:r>
     </w:p>
@@ -127,13 +110,13 @@
         <w:rPr>
           <w:rFonts w:ascii="Arial" w:hAnsi="Arial" w:cs="Arial"/>
         </w:rPr>
-        <w:t xml:space="preserve">Create an algorithm to direct a human “robot” from one part of the room to another. </w:t>
-      </w:r>
-      <w:r>
-        <w:rPr>
-          <w:rFonts w:ascii="Arial" w:hAnsi="Arial" w:cs="Arial"/>
-        </w:rPr>
-        <w:br/>
+        <w:t>Create an algorithm to direct a human “robot” from on</w:t>
+      </w:r>
+      <w:r>
+        <w:rPr>
+          <w:rFonts w:ascii="Arial" w:hAnsi="Arial" w:cs="Arial"/>
+        </w:rPr>
+        <w:t xml:space="preserve">e part of the room to another. </w:t>
       </w:r>
       <w:r>
         <w:rPr>
@@ -218,21 +201,7 @@
         <w:rPr>
           <w:rFonts w:ascii="Arial" w:hAnsi="Arial" w:cs="Arial"/>
         </w:rPr>
-        <w:t>Student group work—</w:t>
-      </w:r>
-      <w:proofErr w:type="gramStart"/>
-      <w:r>
-        <w:rPr>
-          <w:rFonts w:ascii="Arial" w:hAnsi="Arial" w:cs="Arial"/>
-        </w:rPr>
-        <w:t>Can</w:t>
-      </w:r>
-      <w:proofErr w:type="gramEnd"/>
-      <w:r>
-        <w:rPr>
-          <w:rFonts w:ascii="Arial" w:hAnsi="Arial" w:cs="Arial"/>
-        </w:rPr>
-        <w:t xml:space="preserve"> a robot tie your shoes? (40 minutes) </w:t>
+        <w:t xml:space="preserve">Student group work—Can a robot tie your shoes? (40 minutes) </w:t>
       </w:r>
     </w:p>
     <w:p>
@@ -248,25 +217,13 @@
         <w:rPr>
           <w:rFonts w:ascii="Arial" w:hAnsi="Arial" w:cs="Arial"/>
         </w:rPr>
-        <w:t xml:space="preserve">Student group work—Walk like a robot (35 minutes) </w:t>
-      </w:r>
-      <w:r>
-        <w:rPr>
-          <w:rFonts w:ascii="Arial" w:hAnsi="Arial" w:cs="Arial"/>
-        </w:rPr>
-        <w:br/>
-      </w:r>
-    </w:p>
-    <w:p>
-      <w:pPr>
-        <w:spacing w:after="240"/>
-        <w:ind w:left="720"/>
-      </w:pPr>
-      <w:r>
-        <w:rPr>
-          <w:rFonts w:ascii="Arial" w:hAnsi="Arial" w:cs="Arial"/>
-        </w:rPr>
-        <w:tab/>
+        <w:t>Student group work—</w:t>
+      </w:r>
+      <w:r>
+        <w:rPr>
+          <w:rFonts w:ascii="Arial" w:hAnsi="Arial" w:cs="Arial"/>
+        </w:rPr>
+        <w:t xml:space="preserve">Walk like a robot (35 minutes) </w:t>
       </w:r>
     </w:p>
     <w:p>
@@ -345,21 +302,7 @@
         <w:rPr>
           <w:rFonts w:ascii="Arial" w:hAnsi="Arial" w:cs="Arial"/>
         </w:rPr>
-        <w:t>Students work in pairs to try tying a shoe in several robot-</w:t>
-      </w:r>
-      <w:proofErr w:type="spellStart"/>
-      <w:r>
-        <w:rPr>
-          <w:rFonts w:ascii="Arial" w:hAnsi="Arial" w:cs="Arial"/>
-        </w:rPr>
-        <w:t>esque</w:t>
-      </w:r>
-      <w:proofErr w:type="spellEnd"/>
-      <w:r>
-        <w:rPr>
-          <w:rFonts w:ascii="Arial" w:hAnsi="Arial" w:cs="Arial"/>
-        </w:rPr>
-        <w:t xml:space="preserve"> situations including with closed </w:t>
+        <w:t xml:space="preserve">Students work in pairs to try tying a shoe in several robot-esque situations including with closed </w:t>
       </w:r>
       <w:r>
         <w:rPr>
@@ -389,32 +332,13 @@
           <w:rFonts w:ascii="Arial" w:hAnsi="Arial" w:cs="Arial"/>
         </w:rPr>
         <w:br/>
-        <w:t xml:space="preserve">commands. </w:t>
-      </w:r>
-      <w:r>
-        <w:rPr>
-          <w:rFonts w:ascii="Arial" w:hAnsi="Arial" w:cs="Arial"/>
-        </w:rPr>
-        <w:br/>
-      </w:r>
-    </w:p>
-    <w:p>
-      <w:pPr>
-        <w:spacing w:after="240"/>
-        <w:ind w:left="720"/>
-      </w:pPr>
-      <w:r>
-        <w:rPr>
-          <w:rFonts w:ascii="Arial" w:hAnsi="Arial" w:cs="Arial"/>
-        </w:rPr>
-        <w:lastRenderedPageBreak/>
-        <w:tab/>
-      </w:r>
-      <w:r>
-        <w:rPr>
-          <w:rFonts w:ascii="Arial" w:hAnsi="Arial" w:cs="Arial"/>
-        </w:rPr>
-        <w:tab/>
+        <w:t>commands.</w:t>
+      </w:r>
+      <w:r>
+        <w:rPr>
+          <w:rFonts w:ascii="Arial" w:hAnsi="Arial" w:cs="Arial"/>
+        </w:rPr>
+        <w:t xml:space="preserve"> </w:t>
       </w:r>
     </w:p>
     <w:p>
@@ -499,35 +423,40 @@
         <w:rPr>
           <w:rFonts w:ascii="Arial" w:hAnsi="Arial" w:cs="Arial"/>
         </w:rPr>
-        <w:t xml:space="preserve"> Ask students, “If you could change the body of the printer (or another device in </w:t>
-      </w:r>
-      <w:proofErr w:type="spellStart"/>
-      <w:r>
-        <w:rPr>
-          <w:rFonts w:ascii="Arial" w:hAnsi="Arial" w:cs="Arial"/>
-        </w:rPr>
-        <w:t>theroom</w:t>
-      </w:r>
-      <w:proofErr w:type="spellEnd"/>
-      <w:r>
-        <w:rPr>
-          <w:rFonts w:ascii="Arial" w:hAnsi="Arial" w:cs="Arial"/>
-        </w:rPr>
-        <w:t xml:space="preserve">) what would you change? How would that affect other things like the behavior or function of the printer, price, </w:t>
-      </w:r>
-      <w:proofErr w:type="gramStart"/>
-      <w:r>
-        <w:rPr>
-          <w:rFonts w:ascii="Arial" w:hAnsi="Arial" w:cs="Arial"/>
-        </w:rPr>
-        <w:t>cost</w:t>
-      </w:r>
-      <w:proofErr w:type="gramEnd"/>
-      <w:r>
-        <w:rPr>
-          <w:rFonts w:ascii="Arial" w:hAnsi="Arial" w:cs="Arial"/>
-        </w:rPr>
-        <w:t xml:space="preserve"> to build, or popularity? Have students share their ideas.</w:t>
+        <w:t xml:space="preserve"> Ask students, “If you could change the body of the printer (or another device in the</w:t>
+      </w:r>
+      <w:r>
+        <w:rPr>
+          <w:rFonts w:ascii="Arial" w:hAnsi="Arial" w:cs="Arial"/>
+        </w:rPr>
+        <w:t xml:space="preserve"> </w:t>
+      </w:r>
+      <w:r>
+        <w:rPr>
+          <w:rFonts w:ascii="Arial" w:hAnsi="Arial" w:cs="Arial"/>
+        </w:rPr>
+        <w:t xml:space="preserve">room) what would you change? How would that affect </w:t>
+      </w:r>
+      <w:r>
+        <w:rPr>
+          <w:rFonts w:ascii="Arial" w:hAnsi="Arial" w:cs="Arial"/>
+        </w:rPr>
+        <w:lastRenderedPageBreak/>
+        <w:t>other things like the behavior or function</w:t>
+      </w:r>
+      <w:r>
+        <w:rPr>
+          <w:rFonts w:ascii="Arial" w:hAnsi="Arial" w:cs="Arial"/>
+        </w:rPr>
+        <w:t xml:space="preserve"> of the printer, price, cost to </w:t>
+      </w:r>
+      <w:bookmarkStart w:id="0" w:name="_GoBack"/>
+      <w:bookmarkEnd w:id="0"/>
+      <w:r>
+        <w:rPr>
+          <w:rFonts w:ascii="Arial" w:hAnsi="Arial" w:cs="Arial"/>
+        </w:rPr>
+        <w:t>build, or popularity? Have students share their ideas.</w:t>
       </w:r>
     </w:p>
     <w:p>
@@ -585,21 +514,7 @@
         <w:rPr>
           <w:rFonts w:ascii="Arial" w:hAnsi="Arial" w:cs="Arial"/>
         </w:rPr>
-        <w:t>Direct students to first try tying the shoe blindfolded or with eyes shut. Discuss how it went—</w:t>
-      </w:r>
-      <w:proofErr w:type="gramStart"/>
-      <w:r>
-        <w:rPr>
-          <w:rFonts w:ascii="Arial" w:hAnsi="Arial" w:cs="Arial"/>
-        </w:rPr>
-        <w:t>Was</w:t>
-      </w:r>
-      <w:proofErr w:type="gramEnd"/>
-      <w:r>
-        <w:rPr>
-          <w:rFonts w:ascii="Arial" w:hAnsi="Arial" w:cs="Arial"/>
-        </w:rPr>
-        <w:t xml:space="preserve"> it hard? What was hard about it? How was it</w:t>
+        <w:t>Direct students to first try tying the shoe blindfolded or with eyes shut. Discuss how it went—Was it hard? What was hard about it? How was it</w:t>
       </w:r>
       <w:r>
         <w:rPr>
@@ -687,21 +602,7 @@
         <w:rPr>
           <w:rFonts w:ascii="Arial" w:hAnsi="Arial" w:cs="Arial"/>
         </w:rPr>
-        <w:t xml:space="preserve">Direct the students to work with their partner to tie the shoes using the pliers, each person holding one pair. Discuss the </w:t>
-      </w:r>
-      <w:proofErr w:type="gramStart"/>
-      <w:r>
-        <w:rPr>
-          <w:rFonts w:ascii="Arial" w:hAnsi="Arial" w:cs="Arial"/>
-        </w:rPr>
-        <w:t>experience</w:t>
-      </w:r>
-      <w:proofErr w:type="gramEnd"/>
-      <w:r>
-        <w:rPr>
-          <w:rFonts w:ascii="Arial" w:hAnsi="Arial" w:cs="Arial"/>
-        </w:rPr>
-        <w:t xml:space="preserve">. How was it like two robots working together? What made it hard? </w:t>
+        <w:t xml:space="preserve">Direct the students to work with their partner to tie the shoes using the pliers, each person holding one pair. Discuss the experience. How was it like two robots working together? What made it hard? </w:t>
       </w:r>
     </w:p>
     <w:p>
@@ -804,7 +705,6 @@
         <w:rPr>
           <w:rFonts w:ascii="Arial" w:hAnsi="Arial" w:cs="Arial"/>
         </w:rPr>
-        <w:lastRenderedPageBreak/>
         <w:t xml:space="preserve">Take a step forward with the left foot. </w:t>
       </w:r>
     </w:p>
@@ -891,6 +791,7 @@
         <w:rPr>
           <w:rFonts w:ascii="Arial" w:hAnsi="Arial" w:cs="Arial"/>
         </w:rPr>
+        <w:lastRenderedPageBreak/>
         <w:t>Point out that this is frequently what is done in dancing and choreography—sequences of steps are repeated.</w:t>
       </w:r>
     </w:p>
@@ -907,35 +808,29 @@
         <w:rPr>
           <w:rFonts w:ascii="Arial" w:hAnsi="Arial" w:cs="Arial"/>
         </w:rPr>
-        <w:t>If there is time, show the video of the “</w:t>
-      </w:r>
-      <w:proofErr w:type="spellStart"/>
-      <w:r>
-        <w:rPr>
-          <w:rFonts w:ascii="Arial" w:hAnsi="Arial" w:cs="Arial"/>
-        </w:rPr>
-        <w:t>macarena</w:t>
-      </w:r>
-      <w:proofErr w:type="spellEnd"/>
-      <w:r>
-        <w:rPr>
-          <w:rFonts w:ascii="Arial" w:hAnsi="Arial" w:cs="Arial"/>
-        </w:rPr>
-        <w:t xml:space="preserve">” referenced in the resource section. </w:t>
-      </w:r>
-      <w:proofErr w:type="gramStart"/>
-      <w:r>
-        <w:rPr>
-          <w:rFonts w:ascii="Arial" w:hAnsi="Arial" w:cs="Arial"/>
-        </w:rPr>
-        <w:t>o</w:t>
-      </w:r>
-      <w:proofErr w:type="gramEnd"/>
-      <w:r>
-        <w:rPr>
-          <w:rFonts w:ascii="Arial" w:hAnsi="Arial" w:cs="Arial"/>
-        </w:rPr>
-        <w:t xml:space="preserve"> Conclude by pointing out that these kinds of commands are what they will be programming their robots to execute.</w:t>
+        <w:t>If there is time, show the video of the “macarena” refer</w:t>
+      </w:r>
+      <w:r>
+        <w:rPr>
+          <w:rFonts w:ascii="Arial" w:hAnsi="Arial" w:cs="Arial"/>
+        </w:rPr>
+        <w:t>enced in the resource section.</w:t>
+      </w:r>
+    </w:p>
+    <w:p>
+      <w:pPr>
+        <w:pStyle w:val="ListParagraph"/>
+        <w:numPr>
+          <w:ilvl w:val="0"/>
+          <w:numId w:val="21"/>
+        </w:numPr>
+        <w:spacing w:after="240"/>
+      </w:pPr>
+      <w:r>
+        <w:rPr>
+          <w:rFonts w:ascii="Arial" w:hAnsi="Arial" w:cs="Arial"/>
+        </w:rPr>
+        <w:t>Conclude by pointing out that these kinds of commands are what they will be programming their robots to execute.</w:t>
       </w:r>
     </w:p>
     <w:p>
@@ -1047,8 +942,6 @@
         </w:numPr>
         <w:spacing w:after="240"/>
       </w:pPr>
-      <w:bookmarkStart w:id="0" w:name="_GoBack"/>
-      <w:bookmarkEnd w:id="0"/>
       <w:r>
         <w:rPr>
           <w:rFonts w:ascii="Arial" w:hAnsi="Arial" w:cs="Arial"/>

--- a/Unit6/Unit6 2-3.docx
+++ b/Unit6/Unit6 2-3.docx
@@ -5,21 +5,9 @@
     <w:p>
       <w:pPr>
         <w:spacing w:after="240"/>
-        <w:rPr>
-          <w:rFonts w:ascii="Arial" w:hAnsi="Arial" w:cs="Arial"/>
-        </w:rPr>
-      </w:pPr>
-      <w:r>
-        <w:rPr>
-          <w:rFonts w:ascii="Arial" w:hAnsi="Arial" w:cs="Arial"/>
-        </w:rPr>
-        <w:t>Unit 6</w:t>
-      </w:r>
-    </w:p>
-    <w:p>
-      <w:pPr>
-        <w:spacing w:after="240"/>
-      </w:pPr>
+      </w:pPr>
+      <w:bookmarkStart w:id="0" w:name="_GoBack"/>
+      <w:bookmarkEnd w:id="0"/>
       <w:r>
         <w:rPr>
           <w:rFonts w:ascii="Arial" w:hAnsi="Arial" w:cs="Arial"/>
@@ -201,7 +189,21 @@
         <w:rPr>
           <w:rFonts w:ascii="Arial" w:hAnsi="Arial" w:cs="Arial"/>
         </w:rPr>
-        <w:t xml:space="preserve">Student group work—Can a robot tie your shoes? (40 minutes) </w:t>
+        <w:t>Student group work—</w:t>
+      </w:r>
+      <w:proofErr w:type="gramStart"/>
+      <w:r>
+        <w:rPr>
+          <w:rFonts w:ascii="Arial" w:hAnsi="Arial" w:cs="Arial"/>
+        </w:rPr>
+        <w:t>Can</w:t>
+      </w:r>
+      <w:proofErr w:type="gramEnd"/>
+      <w:r>
+        <w:rPr>
+          <w:rFonts w:ascii="Arial" w:hAnsi="Arial" w:cs="Arial"/>
+        </w:rPr>
+        <w:t xml:space="preserve"> a robot tie your shoes? (40 minutes) </w:t>
       </w:r>
     </w:p>
     <w:p>
@@ -302,7 +304,21 @@
         <w:rPr>
           <w:rFonts w:ascii="Arial" w:hAnsi="Arial" w:cs="Arial"/>
         </w:rPr>
-        <w:t xml:space="preserve">Students work in pairs to try tying a shoe in several robot-esque situations including with closed </w:t>
+        <w:t>Students work in pairs to try tying a shoe in several robot-</w:t>
+      </w:r>
+      <w:proofErr w:type="spellStart"/>
+      <w:r>
+        <w:rPr>
+          <w:rFonts w:ascii="Arial" w:hAnsi="Arial" w:cs="Arial"/>
+        </w:rPr>
+        <w:t>esque</w:t>
+      </w:r>
+      <w:proofErr w:type="spellEnd"/>
+      <w:r>
+        <w:rPr>
+          <w:rFonts w:ascii="Arial" w:hAnsi="Arial" w:cs="Arial"/>
+        </w:rPr>
+        <w:t xml:space="preserve"> situations including with closed </w:t>
       </w:r>
       <w:r>
         <w:rPr>
@@ -435,23 +451,28 @@
         <w:rPr>
           <w:rFonts w:ascii="Arial" w:hAnsi="Arial" w:cs="Arial"/>
         </w:rPr>
-        <w:t xml:space="preserve">room) what would you change? How would that affect </w:t>
-      </w:r>
-      <w:r>
-        <w:rPr>
-          <w:rFonts w:ascii="Arial" w:hAnsi="Arial" w:cs="Arial"/>
-        </w:rPr>
-        <w:lastRenderedPageBreak/>
-        <w:t>other things like the behavior or function</w:t>
-      </w:r>
-      <w:r>
-        <w:rPr>
-          <w:rFonts w:ascii="Arial" w:hAnsi="Arial" w:cs="Arial"/>
-        </w:rPr>
-        <w:t xml:space="preserve"> of the printer, price, cost to </w:t>
-      </w:r>
-      <w:bookmarkStart w:id="0" w:name="_GoBack"/>
-      <w:bookmarkEnd w:id="0"/>
+        <w:t>room) what would you change? How would that affect other things like the behavior or function</w:t>
+      </w:r>
+      <w:r>
+        <w:rPr>
+          <w:rFonts w:ascii="Arial" w:hAnsi="Arial" w:cs="Arial"/>
+        </w:rPr>
+        <w:t xml:space="preserve"> of the printer, price, </w:t>
+      </w:r>
+      <w:proofErr w:type="gramStart"/>
+      <w:r>
+        <w:rPr>
+          <w:rFonts w:ascii="Arial" w:hAnsi="Arial" w:cs="Arial"/>
+        </w:rPr>
+        <w:t>cost</w:t>
+      </w:r>
+      <w:proofErr w:type="gramEnd"/>
+      <w:r>
+        <w:rPr>
+          <w:rFonts w:ascii="Arial" w:hAnsi="Arial" w:cs="Arial"/>
+        </w:rPr>
+        <w:t xml:space="preserve"> to </w:t>
+      </w:r>
       <w:r>
         <w:rPr>
           <w:rFonts w:ascii="Arial" w:hAnsi="Arial" w:cs="Arial"/>
@@ -472,6 +493,7 @@
         <w:rPr>
           <w:rFonts w:ascii="Arial" w:hAnsi="Arial" w:cs="Arial"/>
         </w:rPr>
+        <w:lastRenderedPageBreak/>
         <w:t>Explain that there are limits to what robots can do because robots are limited by their bodies. For example, it is difficult to create a robotic hand that can grasp small or delicate items—it would require many motors (simulating all the muscles in the hand) and many sensors to detect the item (simulating the neurons in the hand).</w:t>
       </w:r>
     </w:p>
@@ -514,7 +536,21 @@
         <w:rPr>
           <w:rFonts w:ascii="Arial" w:hAnsi="Arial" w:cs="Arial"/>
         </w:rPr>
-        <w:t>Direct students to first try tying the shoe blindfolded or with eyes shut. Discuss how it went—Was it hard? What was hard about it? How was it</w:t>
+        <w:t>Direct students to first try tying the shoe blindfolded or with eyes shut. Discuss how it went—</w:t>
+      </w:r>
+      <w:proofErr w:type="gramStart"/>
+      <w:r>
+        <w:rPr>
+          <w:rFonts w:ascii="Arial" w:hAnsi="Arial" w:cs="Arial"/>
+        </w:rPr>
+        <w:t>Was</w:t>
+      </w:r>
+      <w:proofErr w:type="gramEnd"/>
+      <w:r>
+        <w:rPr>
+          <w:rFonts w:ascii="Arial" w:hAnsi="Arial" w:cs="Arial"/>
+        </w:rPr>
+        <w:t xml:space="preserve"> it hard? What was hard about it? How was it</w:t>
       </w:r>
       <w:r>
         <w:rPr>
@@ -791,7 +827,6 @@
         <w:rPr>
           <w:rFonts w:ascii="Arial" w:hAnsi="Arial" w:cs="Arial"/>
         </w:rPr>
-        <w:lastRenderedPageBreak/>
         <w:t>Point out that this is frequently what is done in dancing and choreography—sequences of steps are repeated.</w:t>
       </w:r>
     </w:p>
@@ -808,7 +843,22 @@
         <w:rPr>
           <w:rFonts w:ascii="Arial" w:hAnsi="Arial" w:cs="Arial"/>
         </w:rPr>
-        <w:t>If there is time, show the video of the “macarena” refer</w:t>
+        <w:lastRenderedPageBreak/>
+        <w:t>If there is time, show the video of the “</w:t>
+      </w:r>
+      <w:proofErr w:type="spellStart"/>
+      <w:r>
+        <w:rPr>
+          <w:rFonts w:ascii="Arial" w:hAnsi="Arial" w:cs="Arial"/>
+        </w:rPr>
+        <w:t>macarena</w:t>
+      </w:r>
+      <w:proofErr w:type="spellEnd"/>
+      <w:r>
+        <w:rPr>
+          <w:rFonts w:ascii="Arial" w:hAnsi="Arial" w:cs="Arial"/>
+        </w:rPr>
+        <w:t>” refer</w:t>
       </w:r>
       <w:r>
         <w:rPr>

--- a/Unit6/Unit6 2-3.docx
+++ b/Unit6/Unit6 2-3.docx
@@ -6,8 +6,6 @@
       <w:pPr>
         <w:spacing w:after="240"/>
       </w:pPr>
-      <w:bookmarkStart w:id="0" w:name="_GoBack"/>
-      <w:bookmarkEnd w:id="0"/>
       <w:r>
         <w:rPr>
           <w:rFonts w:ascii="Arial" w:hAnsi="Arial" w:cs="Arial"/>
@@ -1007,14 +1005,9 @@
       </w:r>
     </w:p>
     <w:p>
-      <w:r>
-        <w:rPr>
-          <w:rFonts w:ascii="Arial" w:hAnsi="Arial" w:cs="Arial"/>
-        </w:rPr>
-        <w:br w:type="page"/>
-      </w:r>
-    </w:p>
-    <w:p/>
+      <w:bookmarkStart w:id="0" w:name="_GoBack"/>
+      <w:bookmarkEnd w:id="0"/>
+    </w:p>
     <w:sectPr>
       <w:pgSz w:w="12240" w:h="15840"/>
       <w:pgMar w:top="1440" w:right="1440" w:bottom="1440" w:left="1440" w:header="720" w:footer="720" w:gutter="0"/>
